--- a/1. 人工智能/人工智能概述.docx
+++ b/1. 人工智能/人工智能概述.docx
@@ -14,6 +14,436 @@
       </w:r>
     </w:p>
     <w:p>
+      <w:r>
+        <w:rPr>
+          <w:noProof/>
+        </w:rPr>
+        <w:drawing>
+          <wp:anchor distT="0" distB="0" distL="114300" distR="114300" simplePos="0" relativeHeight="251659264" behindDoc="0" locked="0" layoutInCell="1" allowOverlap="1" wp14:anchorId="76F368BE" wp14:editId="4E358B87">
+            <wp:simplePos x="0" y="0"/>
+            <wp:positionH relativeFrom="column">
+              <wp:posOffset>1257687</wp:posOffset>
+            </wp:positionH>
+            <wp:positionV relativeFrom="paragraph">
+              <wp:posOffset>356207</wp:posOffset>
+            </wp:positionV>
+            <wp:extent cx="2774315" cy="2533015"/>
+            <wp:effectExtent l="0" t="0" r="6985" b="635"/>
+            <wp:wrapTopAndBottom/>
+            <wp:docPr id="1" name="图片 1"/>
+            <wp:cNvGraphicFramePr>
+              <a:graphicFrameLocks xmlns:a="http://schemas.openxmlformats.org/drawingml/2006/main" noChangeAspect="1"/>
+            </wp:cNvGraphicFramePr>
+            <a:graphic xmlns:a="http://schemas.openxmlformats.org/drawingml/2006/main">
+              <a:graphicData uri="http://schemas.openxmlformats.org/drawingml/2006/picture">
+                <pic:pic xmlns:pic="http://schemas.openxmlformats.org/drawingml/2006/picture">
+                  <pic:nvPicPr>
+                    <pic:cNvPr id="1" name=""/>
+                    <pic:cNvPicPr/>
+                  </pic:nvPicPr>
+                  <pic:blipFill>
+                    <a:blip r:embed="rId4"/>
+                    <a:stretch>
+                      <a:fillRect/>
+                    </a:stretch>
+                  </pic:blipFill>
+                  <pic:spPr>
+                    <a:xfrm>
+                      <a:off x="0" y="0"/>
+                      <a:ext cx="2774315" cy="2533015"/>
+                    </a:xfrm>
+                    <a:prstGeom prst="rect">
+                      <a:avLst/>
+                    </a:prstGeom>
+                  </pic:spPr>
+                </pic:pic>
+              </a:graphicData>
+            </a:graphic>
+            <wp14:sizeRelH relativeFrom="margin">
+              <wp14:pctWidth>0</wp14:pctWidth>
+            </wp14:sizeRelH>
+            <wp14:sizeRelV relativeFrom="margin">
+              <wp14:pctHeight>0</wp14:pctHeight>
+            </wp14:sizeRelV>
+          </wp:anchor>
+        </w:drawing>
+      </w:r>
+      <w:r>
+        <w:tab/>
+      </w:r>
+      <w:r>
+        <w:rPr>
+          <w:rFonts w:hint="eastAsia"/>
+        </w:rPr>
+        <w:t>人工智能，机器学习和深度学习的关系：</w:t>
+      </w:r>
+    </w:p>
+    <w:p>
+      <w:r>
+        <w:tab/>
+      </w:r>
+      <w:r>
+        <w:rPr>
+          <w:rFonts w:hint="eastAsia"/>
+        </w:rPr>
+        <w:t>人工智能：能够独立推理思考、有自我意识、有自己的世界观的</w:t>
+      </w:r>
+      <w:r>
+        <w:rPr>
+          <w:rFonts w:hint="eastAsia"/>
+          <w:color w:val="FF0000"/>
+        </w:rPr>
+        <w:t>机器（程序）</w:t>
+      </w:r>
+      <w:r>
+        <w:rPr>
+          <w:rFonts w:hint="eastAsia"/>
+        </w:rPr>
+        <w:t>。</w:t>
+      </w:r>
+    </w:p>
+    <w:p>
+      <w:r>
+        <w:tab/>
+      </w:r>
+      <w:r>
+        <w:rPr>
+          <w:rFonts w:hint="eastAsia"/>
+        </w:rPr>
+        <w:t>机器学习：对于某类任务</w:t>
+      </w:r>
+      <w:r>
+        <w:rPr>
+          <w:rFonts w:hint="eastAsia"/>
+        </w:rPr>
+        <w:t>T</w:t>
+      </w:r>
+      <w:r>
+        <w:rPr>
+          <w:rFonts w:hint="eastAsia"/>
+        </w:rPr>
+        <w:t>和性能度量</w:t>
+      </w:r>
+      <w:r>
+        <w:rPr>
+          <w:rFonts w:hint="eastAsia"/>
+        </w:rPr>
+        <w:t>P</w:t>
+      </w:r>
+      <w:r>
+        <w:rPr>
+          <w:rFonts w:hint="eastAsia"/>
+        </w:rPr>
+        <w:t>，如果计算机程序在</w:t>
+      </w:r>
+      <w:r>
+        <w:rPr>
+          <w:rFonts w:hint="eastAsia"/>
+        </w:rPr>
+        <w:t>T</w:t>
+      </w:r>
+      <w:r>
+        <w:rPr>
+          <w:rFonts w:hint="eastAsia"/>
+        </w:rPr>
+        <w:t>上以</w:t>
+      </w:r>
+      <w:r>
+        <w:rPr>
+          <w:rFonts w:hint="eastAsia"/>
+        </w:rPr>
+        <w:t>P</w:t>
+      </w:r>
+      <w:r>
+        <w:rPr>
+          <w:rFonts w:hint="eastAsia"/>
+        </w:rPr>
+        <w:t>衡量的性能随着经验</w:t>
+      </w:r>
+      <w:r>
+        <w:rPr>
+          <w:rFonts w:hint="eastAsia"/>
+        </w:rPr>
+        <w:t>E</w:t>
+      </w:r>
+      <w:r>
+        <w:rPr>
+          <w:rFonts w:hint="eastAsia"/>
+        </w:rPr>
+        <w:t>而自我完善，那么就成这个计算机程序从经验</w:t>
+      </w:r>
+      <w:r>
+        <w:rPr>
+          <w:rFonts w:hint="eastAsia"/>
+        </w:rPr>
+        <w:t>E</w:t>
+      </w:r>
+      <w:r>
+        <w:rPr>
+          <w:rFonts w:hint="eastAsia"/>
+        </w:rPr>
+        <w:t>学习（机器学习）。</w:t>
+      </w:r>
+    </w:p>
+    <w:p>
+      <w:bookmarkStart w:id="0" w:name="_GoBack"/>
+      <w:r>
+        <w:rPr>
+          <w:noProof/>
+        </w:rPr>
+        <w:drawing>
+          <wp:anchor distT="0" distB="0" distL="114300" distR="114300" simplePos="0" relativeHeight="251663360" behindDoc="0" locked="0" layoutInCell="1" allowOverlap="1" wp14:anchorId="2B7B6220" wp14:editId="37703978">
+            <wp:simplePos x="0" y="0"/>
+            <wp:positionH relativeFrom="margin">
+              <wp:align>center</wp:align>
+            </wp:positionH>
+            <wp:positionV relativeFrom="paragraph">
+              <wp:posOffset>938530</wp:posOffset>
+            </wp:positionV>
+            <wp:extent cx="3034665" cy="3159760"/>
+            <wp:effectExtent l="0" t="0" r="0" b="2540"/>
+            <wp:wrapTopAndBottom/>
+            <wp:docPr id="3" name="图片 3"/>
+            <wp:cNvGraphicFramePr>
+              <a:graphicFrameLocks xmlns:a="http://schemas.openxmlformats.org/drawingml/2006/main" noChangeAspect="1"/>
+            </wp:cNvGraphicFramePr>
+            <a:graphic xmlns:a="http://schemas.openxmlformats.org/drawingml/2006/main">
+              <a:graphicData uri="http://schemas.openxmlformats.org/drawingml/2006/picture">
+                <pic:pic xmlns:pic="http://schemas.openxmlformats.org/drawingml/2006/picture">
+                  <pic:nvPicPr>
+                    <pic:cNvPr id="1" name=""/>
+                    <pic:cNvPicPr/>
+                  </pic:nvPicPr>
+                  <pic:blipFill>
+                    <a:blip r:embed="rId5"/>
+                    <a:stretch>
+                      <a:fillRect/>
+                    </a:stretch>
+                  </pic:blipFill>
+                  <pic:spPr>
+                    <a:xfrm>
+                      <a:off x="0" y="0"/>
+                      <a:ext cx="3034665" cy="3159760"/>
+                    </a:xfrm>
+                    <a:prstGeom prst="rect">
+                      <a:avLst/>
+                    </a:prstGeom>
+                  </pic:spPr>
+                </pic:pic>
+              </a:graphicData>
+            </a:graphic>
+            <wp14:sizeRelH relativeFrom="margin">
+              <wp14:pctWidth>0</wp14:pctWidth>
+            </wp14:sizeRelH>
+            <wp14:sizeRelV relativeFrom="margin">
+              <wp14:pctHeight>0</wp14:pctHeight>
+            </wp14:sizeRelV>
+          </wp:anchor>
+        </w:drawing>
+      </w:r>
+      <w:bookmarkEnd w:id="0"/>
+      <w:r>
+        <w:tab/>
+      </w:r>
+      <w:r>
+        <w:rPr>
+          <w:rFonts w:hint="eastAsia"/>
+          <w:color w:val="FF0000"/>
+        </w:rPr>
+        <w:t>机器学习按照方法主要可以分为两大类：监督学习和无监督学习</w:t>
+      </w:r>
+      <w:r>
+        <w:rPr>
+          <w:rFonts w:hint="eastAsia"/>
+        </w:rPr>
+        <w:t>。其中</w:t>
+      </w:r>
+      <w:r>
+        <w:rPr>
+          <w:rFonts w:hint="eastAsia"/>
+          <w:color w:val="FF0000"/>
+        </w:rPr>
+        <w:t>监督学习主要由分类和回归等问题组成，无监督学习主要由聚类和关联分析等问题组成</w:t>
+      </w:r>
+      <w:r>
+        <w:rPr>
+          <w:rFonts w:hint="eastAsia"/>
+        </w:rPr>
+        <w:t>。</w:t>
+      </w:r>
+      <w:r>
+        <w:rPr>
+          <w:rFonts w:hint="eastAsia"/>
+          <w:b/>
+          <w:color w:val="FF0000"/>
+        </w:rPr>
+        <w:t>深度学习则属于监督学习当中的一种</w:t>
+      </w:r>
+      <w:r>
+        <w:rPr>
+          <w:rFonts w:hint="eastAsia"/>
+        </w:rPr>
+        <w:t>。</w:t>
+      </w:r>
+    </w:p>
+    <w:p/>
+    <w:p/>
+    <w:p/>
+    <w:p/>
+    <w:p/>
+    <w:p/>
+    <w:p>
+      <w:pPr>
+        <w:rPr>
+          <w:rFonts w:hint="eastAsia"/>
+        </w:rPr>
+      </w:pPr>
+    </w:p>
+    <w:p>
+      <w:r>
+        <w:rPr>
+          <w:noProof/>
+        </w:rPr>
+        <w:drawing>
+          <wp:anchor distT="0" distB="0" distL="114300" distR="114300" simplePos="0" relativeHeight="251661312" behindDoc="0" locked="0" layoutInCell="1" allowOverlap="1" wp14:anchorId="4BC6AFA9" wp14:editId="2C9DE194">
+            <wp:simplePos x="0" y="0"/>
+            <wp:positionH relativeFrom="margin">
+              <wp:posOffset>335363</wp:posOffset>
+            </wp:positionH>
+            <wp:positionV relativeFrom="paragraph">
+              <wp:posOffset>665591</wp:posOffset>
+            </wp:positionV>
+            <wp:extent cx="4693285" cy="1601470"/>
+            <wp:effectExtent l="0" t="0" r="0" b="0"/>
+            <wp:wrapTopAndBottom/>
+            <wp:docPr id="2" name="图片 2"/>
+            <wp:cNvGraphicFramePr>
+              <a:graphicFrameLocks xmlns:a="http://schemas.openxmlformats.org/drawingml/2006/main" noChangeAspect="1"/>
+            </wp:cNvGraphicFramePr>
+            <a:graphic xmlns:a="http://schemas.openxmlformats.org/drawingml/2006/main">
+              <a:graphicData uri="http://schemas.openxmlformats.org/drawingml/2006/picture">
+                <pic:pic xmlns:pic="http://schemas.openxmlformats.org/drawingml/2006/picture">
+                  <pic:nvPicPr>
+                    <pic:cNvPr id="1" name=""/>
+                    <pic:cNvPicPr/>
+                  </pic:nvPicPr>
+                  <pic:blipFill>
+                    <a:blip r:embed="rId6"/>
+                    <a:stretch>
+                      <a:fillRect/>
+                    </a:stretch>
+                  </pic:blipFill>
+                  <pic:spPr>
+                    <a:xfrm>
+                      <a:off x="0" y="0"/>
+                      <a:ext cx="4693285" cy="1601470"/>
+                    </a:xfrm>
+                    <a:prstGeom prst="rect">
+                      <a:avLst/>
+                    </a:prstGeom>
+                  </pic:spPr>
+                </pic:pic>
+              </a:graphicData>
+            </a:graphic>
+            <wp14:sizeRelH relativeFrom="margin">
+              <wp14:pctWidth>0</wp14:pctWidth>
+            </wp14:sizeRelH>
+            <wp14:sizeRelV relativeFrom="margin">
+              <wp14:pctHeight>0</wp14:pctHeight>
+            </wp14:sizeRelV>
+          </wp:anchor>
+        </w:drawing>
+      </w:r>
+      <w:r>
+        <w:tab/>
+      </w:r>
+      <w:r>
+        <w:rPr>
+          <w:rFonts w:hint="eastAsia"/>
+        </w:rPr>
+        <w:t>深度学习：对于某类任务</w:t>
+      </w:r>
+      <w:r>
+        <w:rPr>
+          <w:rFonts w:hint="eastAsia"/>
+        </w:rPr>
+        <w:t>T</w:t>
+      </w:r>
+      <w:r>
+        <w:rPr>
+          <w:rFonts w:hint="eastAsia"/>
+        </w:rPr>
+        <w:t>和性能度量</w:t>
+      </w:r>
+      <w:r>
+        <w:rPr>
+          <w:rFonts w:hint="eastAsia"/>
+        </w:rPr>
+        <w:t>P</w:t>
+      </w:r>
+      <w:r>
+        <w:rPr>
+          <w:rFonts w:hint="eastAsia"/>
+        </w:rPr>
+        <w:t>，如果计算机程序在</w:t>
+      </w:r>
+      <w:r>
+        <w:rPr>
+          <w:rFonts w:hint="eastAsia"/>
+        </w:rPr>
+        <w:t>T</w:t>
+      </w:r>
+      <w:r>
+        <w:rPr>
+          <w:rFonts w:hint="eastAsia"/>
+        </w:rPr>
+        <w:t>上以</w:t>
+      </w:r>
+      <w:r>
+        <w:rPr>
+          <w:rFonts w:hint="eastAsia"/>
+        </w:rPr>
+        <w:t>P</w:t>
+      </w:r>
+      <w:r>
+        <w:rPr>
+          <w:rFonts w:hint="eastAsia"/>
+        </w:rPr>
+        <w:t>度量的性能随着经验</w:t>
+      </w:r>
+      <w:r>
+        <w:rPr>
+          <w:rFonts w:hint="eastAsia"/>
+        </w:rPr>
+        <w:t>E</w:t>
+      </w:r>
+      <w:r>
+        <w:rPr>
+          <w:rFonts w:hint="eastAsia"/>
+        </w:rPr>
+        <w:t>而自我完善，那么就称这个计算机程序从经验</w:t>
+      </w:r>
+      <w:r>
+        <w:rPr>
+          <w:rFonts w:hint="eastAsia"/>
+        </w:rPr>
+        <w:t>E</w:t>
+      </w:r>
+      <w:r>
+        <w:rPr>
+          <w:rFonts w:hint="eastAsia"/>
+        </w:rPr>
+        <w:t>学习。</w:t>
+      </w:r>
+    </w:p>
+    <w:p>
+      <w:pPr>
+        <w:rPr>
+          <w:rFonts w:hint="eastAsia"/>
+        </w:rPr>
+      </w:pPr>
+    </w:p>
+    <w:p>
       <w:pPr>
         <w:pStyle w:val="1"/>
       </w:pPr>
@@ -78,11 +508,6 @@
       </w:r>
     </w:p>
     <w:p>
-      <w:pPr>
-        <w:rPr>
-          <w:rFonts w:hint="eastAsia"/>
-        </w:rPr>
-      </w:pPr>
       <w:r>
         <w:tab/>
       </w:r>
@@ -92,14 +517,12 @@
         </w:rPr>
         <w:t>总的来说，在</w:t>
       </w:r>
-      <w:proofErr w:type="spellStart"/>
       <w:r>
         <w:rPr>
           <w:rFonts w:hint="eastAsia"/>
         </w:rPr>
         <w:t>sklearn</w:t>
       </w:r>
-      <w:proofErr w:type="spellEnd"/>
       <w:r>
         <w:rPr>
           <w:rFonts w:hint="eastAsia"/>
@@ -141,11 +564,6 @@
       </w:r>
     </w:p>
     <w:p>
-      <w:pPr>
-        <w:rPr>
-          <w:rFonts w:hint="eastAsia"/>
-        </w:rPr>
-      </w:pPr>
       <w:r>
         <w:tab/>
       </w:r>
@@ -155,17 +573,16 @@
         </w:rPr>
         <w:t>使用回归分析的好处：它指示出自变量和因变量之间的显著关系；它指示出多个自变量对因变量的影响。回归分析允许我们比较不同尺度的变量。</w:t>
       </w:r>
-      <w:bookmarkStart w:id="0" w:name="_GoBack"/>
-      <w:bookmarkEnd w:id="0"/>
-    </w:p>
-    <w:p>
-      <w:pPr>
-        <w:pStyle w:val="3"/>
-      </w:pPr>
-      <w:r>
-        <w:rPr>
-          <w:rFonts w:hint="eastAsia"/>
-        </w:rPr>
+    </w:p>
+    <w:p>
+      <w:pPr>
+        <w:pStyle w:val="3"/>
+      </w:pPr>
+      <w:r>
+        <w:rPr>
+          <w:rFonts w:hint="eastAsia"/>
+        </w:rPr>
+        <w:lastRenderedPageBreak/>
         <w:t>分类算法</w:t>
       </w:r>
     </w:p>
@@ -229,9 +646,6 @@
     <w:p>
       <w:pPr>
         <w:pStyle w:val="3"/>
-        <w:rPr>
-          <w:rFonts w:hint="eastAsia"/>
-        </w:rPr>
       </w:pPr>
       <w:r>
         <w:rPr>
@@ -295,11 +709,6 @@
       </w:r>
     </w:p>
     <w:p>
-      <w:pPr>
-        <w:rPr>
-          <w:rFonts w:hint="eastAsia"/>
-        </w:rPr>
-      </w:pPr>
       <w:r>
         <w:rPr>
           <w:rFonts w:hint="eastAsia"/>
@@ -388,17 +797,11 @@
       </w:r>
     </w:p>
     <w:p>
-      <w:pPr>
-        <w:rPr>
-          <w:rFonts w:hint="eastAsia"/>
-        </w:rPr>
-      </w:pPr>
       <w:proofErr w:type="gramStart"/>
       <w:r>
         <w:rPr>
           <w:rFonts w:hint="eastAsia"/>
         </w:rPr>
-        <w:lastRenderedPageBreak/>
         <w:t>缺失值</w:t>
       </w:r>
       <w:proofErr w:type="gramEnd"/>
@@ -582,6 +985,7 @@
         <w:rPr>
           <w:rFonts w:hint="eastAsia"/>
         </w:rPr>
+        <w:lastRenderedPageBreak/>
         <w:t>C</w:t>
       </w:r>
       <w:r>
@@ -649,11 +1053,6 @@
       </w:r>
     </w:p>
     <w:p>
-      <w:pPr>
-        <w:rPr>
-          <w:rFonts w:hint="eastAsia"/>
-        </w:rPr>
-      </w:pPr>
       <w:r>
         <w:tab/>
       </w:r>
@@ -673,11 +1072,6 @@
       </w:r>
     </w:p>
     <w:p>
-      <w:pPr>
-        <w:rPr>
-          <w:rFonts w:hint="eastAsia"/>
-        </w:rPr>
-      </w:pPr>
       <w:r>
         <w:tab/>
       </w:r>
@@ -784,9 +1178,6 @@
     <w:p>
       <w:pPr>
         <w:pStyle w:val="3"/>
-        <w:rPr>
-          <w:rFonts w:hint="eastAsia"/>
-        </w:rPr>
       </w:pPr>
       <w:r>
         <w:rPr>
@@ -818,11 +1209,6 @@
       </w:r>
     </w:p>
     <w:p>
-      <w:pPr>
-        <w:rPr>
-          <w:rFonts w:hint="eastAsia"/>
-        </w:rPr>
-      </w:pPr>
       <w:r>
         <w:tab/>
       </w:r>
@@ -858,16 +1244,223 @@
         <w:rPr>
           <w:rFonts w:hint="eastAsia"/>
         </w:rPr>
+        <w:t>SVR</w:t>
+      </w:r>
+    </w:p>
+    <w:p>
+      <w:r>
+        <w:tab/>
+      </w:r>
+      <w:r>
+        <w:rPr>
+          <w:rFonts w:hint="eastAsia"/>
+        </w:rPr>
+        <w:t>支持</w:t>
+      </w:r>
+      <w:proofErr w:type="gramStart"/>
+      <w:r>
+        <w:rPr>
+          <w:rFonts w:hint="eastAsia"/>
+        </w:rPr>
+        <w:t>向量机</w:t>
+      </w:r>
+      <w:proofErr w:type="gramEnd"/>
+      <w:r>
+        <w:rPr>
+          <w:rFonts w:hint="eastAsia"/>
+        </w:rPr>
+        <w:t>回归</w:t>
+      </w:r>
+    </w:p>
+    <w:p>
+      <w:pPr>
+        <w:pStyle w:val="3"/>
+      </w:pPr>
+      <w:r>
+        <w:rPr>
+          <w:rFonts w:hint="eastAsia"/>
+        </w:rPr>
+        <w:t>RR</w:t>
+      </w:r>
+    </w:p>
+    <w:p>
+      <w:r>
+        <w:tab/>
+      </w:r>
+      <w:r>
+        <w:rPr>
+          <w:rFonts w:hint="eastAsia"/>
+        </w:rPr>
+        <w:t>Ridge</w:t>
+      </w:r>
+      <w:r>
+        <w:t xml:space="preserve"> </w:t>
+      </w:r>
+      <w:r>
+        <w:rPr>
+          <w:rFonts w:hint="eastAsia"/>
+        </w:rPr>
+        <w:t>Regression</w:t>
+      </w:r>
+      <w:r>
+        <w:rPr>
+          <w:rFonts w:hint="eastAsia"/>
+        </w:rPr>
+        <w:t>，岭回归</w:t>
+      </w:r>
+    </w:p>
+    <w:p>
+      <w:pPr>
+        <w:pStyle w:val="2"/>
+      </w:pPr>
+      <w:r>
+        <w:rPr>
+          <w:rFonts w:hint="eastAsia"/>
+        </w:rPr>
+        <w:t>聚类算法</w:t>
+      </w:r>
+    </w:p>
+    <w:p>
+      <w:pPr>
+        <w:pStyle w:val="3"/>
+      </w:pPr>
+      <w:r>
+        <w:rPr>
+          <w:rFonts w:hint="eastAsia"/>
+        </w:rPr>
+        <w:t>KNN</w:t>
+      </w:r>
+    </w:p>
+    <w:p>
+      <w:pPr>
+        <w:pStyle w:val="3"/>
+      </w:pPr>
+      <w:proofErr w:type="spellStart"/>
+      <w:r>
+        <w:rPr>
+          <w:rFonts w:hint="eastAsia"/>
+        </w:rPr>
+        <w:t>Kmeans</w:t>
+      </w:r>
+      <w:proofErr w:type="spellEnd"/>
+      <w:r>
+        <w:rPr>
+          <w:rFonts w:hint="eastAsia"/>
+        </w:rPr>
+        <w:t>算法</w:t>
+      </w:r>
+    </w:p>
+    <w:p>
+      <w:pPr>
+        <w:pStyle w:val="3"/>
+      </w:pPr>
+      <w:r>
+        <w:rPr>
+          <w:rFonts w:hint="eastAsia"/>
+        </w:rPr>
+        <w:t>层次据</w:t>
+      </w:r>
+      <w:proofErr w:type="gramStart"/>
+      <w:r>
+        <w:rPr>
+          <w:rFonts w:hint="eastAsia"/>
+        </w:rPr>
+        <w:t>诶</w:t>
+      </w:r>
+      <w:proofErr w:type="gramEnd"/>
+    </w:p>
+    <w:p>
+      <w:pPr>
+        <w:pStyle w:val="3"/>
+      </w:pPr>
+      <w:r>
+        <w:rPr>
+          <w:rFonts w:hint="eastAsia"/>
+        </w:rPr>
+        <w:t>密度聚类</w:t>
+      </w:r>
+    </w:p>
+    <w:p>
+      <w:pPr>
+        <w:pStyle w:val="2"/>
+      </w:pPr>
+      <w:proofErr w:type="gramStart"/>
+      <w:r>
+        <w:rPr>
+          <w:rFonts w:hint="eastAsia"/>
+        </w:rPr>
+        <w:t>降维算法</w:t>
+      </w:r>
+      <w:proofErr w:type="gramEnd"/>
+    </w:p>
+    <w:p>
+      <w:pPr>
+        <w:pStyle w:val="3"/>
+      </w:pPr>
+      <w:r>
+        <w:rPr>
+          <w:rFonts w:hint="eastAsia"/>
+        </w:rPr>
+        <w:t>SGD</w:t>
+      </w:r>
+    </w:p>
+    <w:p>
+      <w:r>
+        <w:tab/>
+      </w:r>
+      <w:r>
+        <w:rPr>
+          <w:rFonts w:hint="eastAsia"/>
+        </w:rPr>
+        <w:t>随机梯度下降</w:t>
+      </w:r>
+    </w:p>
+    <w:p>
+      <w:pPr>
+        <w:pStyle w:val="2"/>
+      </w:pPr>
+      <w:r>
+        <w:rPr>
+          <w:rFonts w:hint="eastAsia"/>
+        </w:rPr>
         <w:lastRenderedPageBreak/>
-        <w:t>SVR</w:t>
-      </w:r>
-    </w:p>
-    <w:p>
-      <w:pPr>
-        <w:rPr>
-          <w:rFonts w:hint="eastAsia"/>
-        </w:rPr>
-      </w:pPr>
+        <w:t>概率图模型算法</w:t>
+      </w:r>
+    </w:p>
+    <w:p>
+      <w:pPr>
+        <w:pStyle w:val="3"/>
+      </w:pPr>
+      <w:r>
+        <w:rPr>
+          <w:rFonts w:hint="eastAsia"/>
+        </w:rPr>
+        <w:t>贝叶斯网络</w:t>
+      </w:r>
+    </w:p>
+    <w:p>
+      <w:pPr>
+        <w:pStyle w:val="3"/>
+      </w:pPr>
+      <w:r>
+        <w:rPr>
+          <w:rFonts w:hint="eastAsia"/>
+        </w:rPr>
+        <w:t>HMM</w:t>
+      </w:r>
+    </w:p>
+    <w:p>
+      <w:pPr>
+        <w:pStyle w:val="3"/>
+      </w:pPr>
+      <w:r>
+        <w:rPr>
+          <w:rFonts w:hint="eastAsia"/>
+        </w:rPr>
+        <w:t>CRF</w:t>
+      </w:r>
+    </w:p>
+    <w:p>
       <w:r>
         <w:tab/>
       </w:r>
@@ -875,32 +1468,190 @@
         <w:rPr>
           <w:rFonts w:hint="eastAsia"/>
         </w:rPr>
-        <w:t>支持</w:t>
-      </w:r>
-      <w:proofErr w:type="gramStart"/>
-      <w:r>
-        <w:rPr>
-          <w:rFonts w:hint="eastAsia"/>
-        </w:rPr>
-        <w:t>向量机</w:t>
-      </w:r>
-      <w:proofErr w:type="gramEnd"/>
-      <w:r>
-        <w:rPr>
-          <w:rFonts w:hint="eastAsia"/>
-        </w:rPr>
-        <w:t>回归</w:t>
-      </w:r>
-    </w:p>
-    <w:p>
-      <w:pPr>
-        <w:pStyle w:val="3"/>
-      </w:pPr>
-      <w:r>
-        <w:rPr>
-          <w:rFonts w:hint="eastAsia"/>
-        </w:rPr>
-        <w:t>RR</w:t>
+        <w:t>条件随机场</w:t>
+      </w:r>
+    </w:p>
+    <w:p>
+      <w:pPr>
+        <w:pStyle w:val="2"/>
+      </w:pPr>
+      <w:r>
+        <w:rPr>
+          <w:rFonts w:hint="eastAsia"/>
+        </w:rPr>
+        <w:t>优化算法</w:t>
+      </w:r>
+    </w:p>
+    <w:p>
+      <w:pPr>
+        <w:pStyle w:val="3"/>
+      </w:pPr>
+      <w:r>
+        <w:rPr>
+          <w:rFonts w:hint="eastAsia"/>
+        </w:rPr>
+        <w:t>正则化</w:t>
+      </w:r>
+    </w:p>
+    <w:p>
+      <w:pPr>
+        <w:pStyle w:val="4"/>
+      </w:pPr>
+      <w:r>
+        <w:rPr>
+          <w:rFonts w:hint="eastAsia"/>
+        </w:rPr>
+        <w:t>L1</w:t>
+      </w:r>
+      <w:r>
+        <w:rPr>
+          <w:rFonts w:hint="eastAsia"/>
+        </w:rPr>
+        <w:t>正则化</w:t>
+      </w:r>
+    </w:p>
+    <w:p>
+      <w:pPr>
+        <w:pStyle w:val="4"/>
+      </w:pPr>
+      <w:r>
+        <w:rPr>
+          <w:rFonts w:hint="eastAsia"/>
+        </w:rPr>
+        <w:t>L</w:t>
+      </w:r>
+      <w:r>
+        <w:t>2</w:t>
+      </w:r>
+      <w:r>
+        <w:rPr>
+          <w:rFonts w:hint="eastAsia"/>
+        </w:rPr>
+        <w:t>正则化</w:t>
+      </w:r>
+    </w:p>
+    <w:p>
+      <w:pPr>
+        <w:pStyle w:val="2"/>
+      </w:pPr>
+      <w:r>
+        <w:rPr>
+          <w:rFonts w:hint="eastAsia"/>
+        </w:rPr>
+        <w:t>深度学习算法</w:t>
+      </w:r>
+    </w:p>
+    <w:p>
+      <w:pPr>
+        <w:pStyle w:val="3"/>
+      </w:pPr>
+      <w:r>
+        <w:rPr>
+          <w:rFonts w:hint="eastAsia"/>
+        </w:rPr>
+        <w:t>BP</w:t>
+      </w:r>
+    </w:p>
+    <w:p>
+      <w:pPr>
+        <w:pStyle w:val="3"/>
+      </w:pPr>
+      <w:r>
+        <w:rPr>
+          <w:rFonts w:hint="eastAsia"/>
+        </w:rPr>
+        <w:t>CNN</w:t>
+      </w:r>
+    </w:p>
+    <w:p>
+      <w:pPr>
+        <w:pStyle w:val="3"/>
+      </w:pPr>
+      <w:r>
+        <w:rPr>
+          <w:rFonts w:hint="eastAsia"/>
+        </w:rPr>
+        <w:t>DNN</w:t>
+      </w:r>
+    </w:p>
+    <w:p>
+      <w:pPr>
+        <w:pStyle w:val="3"/>
+      </w:pPr>
+      <w:r>
+        <w:rPr>
+          <w:rFonts w:hint="eastAsia"/>
+        </w:rPr>
+        <w:t>RNN</w:t>
+      </w:r>
+    </w:p>
+    <w:p>
+      <w:pPr>
+        <w:pStyle w:val="3"/>
+      </w:pPr>
+      <w:r>
+        <w:rPr>
+          <w:rFonts w:hint="eastAsia"/>
+        </w:rPr>
+        <w:t>GAN</w:t>
+      </w:r>
+    </w:p>
+    <w:p>
+      <w:pPr>
+        <w:pStyle w:val="3"/>
+      </w:pPr>
+      <w:r>
+        <w:rPr>
+          <w:rFonts w:hint="eastAsia"/>
+        </w:rPr>
+        <w:t>LSTM</w:t>
+      </w:r>
+    </w:p>
+    <w:p>
+      <w:pPr>
+        <w:pStyle w:val="1"/>
+      </w:pPr>
+      <w:r>
+        <w:rPr>
+          <w:rFonts w:hint="eastAsia"/>
+        </w:rPr>
+        <w:t>应用</w:t>
+      </w:r>
+    </w:p>
+    <w:p>
+      <w:pPr>
+        <w:pStyle w:val="2"/>
+      </w:pPr>
+      <w:r>
+        <w:rPr>
+          <w:rFonts w:hint="eastAsia"/>
+        </w:rPr>
+        <w:t>文本挖掘算法</w:t>
+      </w:r>
+    </w:p>
+    <w:p>
+      <w:pPr>
+        <w:pStyle w:val="3"/>
+      </w:pPr>
+      <w:r>
+        <w:rPr>
+          <w:rFonts w:hint="eastAsia"/>
+        </w:rPr>
+        <w:t>模型</w:t>
+      </w:r>
+    </w:p>
+    <w:p>
+      <w:pPr>
+        <w:pStyle w:val="4"/>
+      </w:pPr>
+      <w:r>
+        <w:rPr>
+          <w:rFonts w:hint="eastAsia"/>
+        </w:rPr>
+        <w:t>L</w:t>
+      </w:r>
+      <w:r>
+        <w:t>DA</w:t>
       </w:r>
     </w:p>
     <w:p>
@@ -911,431 +1662,47 @@
         <w:rPr>
           <w:rFonts w:hint="eastAsia"/>
         </w:rPr>
-        <w:t>Ridge</w:t>
+        <w:t>Latent</w:t>
       </w:r>
       <w:r>
         <w:t xml:space="preserve"> </w:t>
       </w:r>
-      <w:r>
-        <w:rPr>
-          <w:rFonts w:hint="eastAsia"/>
-        </w:rPr>
-        <w:t>Regression</w:t>
-      </w:r>
-      <w:r>
-        <w:rPr>
-          <w:rFonts w:hint="eastAsia"/>
-        </w:rPr>
-        <w:t>，岭回归</w:t>
-      </w:r>
-    </w:p>
-    <w:p>
-      <w:pPr>
-        <w:pStyle w:val="2"/>
-      </w:pPr>
-      <w:r>
-        <w:rPr>
-          <w:rFonts w:hint="eastAsia"/>
-        </w:rPr>
-        <w:t>聚类算法</w:t>
-      </w:r>
-    </w:p>
-    <w:p>
-      <w:pPr>
-        <w:pStyle w:val="3"/>
-      </w:pPr>
-      <w:r>
-        <w:rPr>
-          <w:rFonts w:hint="eastAsia"/>
-        </w:rPr>
-        <w:t>KNN</w:t>
-      </w:r>
-    </w:p>
-    <w:p>
-      <w:pPr>
-        <w:pStyle w:val="3"/>
-      </w:pPr>
       <w:proofErr w:type="spellStart"/>
       <w:r>
         <w:rPr>
           <w:rFonts w:hint="eastAsia"/>
         </w:rPr>
-        <w:t>Kmeans</w:t>
+        <w:t>Dirichlet</w:t>
       </w:r>
       <w:proofErr w:type="spellEnd"/>
       <w:r>
-        <w:rPr>
-          <w:rFonts w:hint="eastAsia"/>
-        </w:rPr>
-        <w:t>算法</w:t>
-      </w:r>
-    </w:p>
-    <w:p>
-      <w:pPr>
-        <w:pStyle w:val="3"/>
-      </w:pPr>
-      <w:r>
-        <w:rPr>
-          <w:rFonts w:hint="eastAsia"/>
-        </w:rPr>
-        <w:t>层次据</w:t>
-      </w:r>
-      <w:proofErr w:type="gramStart"/>
-      <w:r>
-        <w:rPr>
-          <w:rFonts w:hint="eastAsia"/>
-        </w:rPr>
-        <w:t>诶</w:t>
-      </w:r>
-      <w:proofErr w:type="gramEnd"/>
-    </w:p>
-    <w:p>
-      <w:pPr>
-        <w:pStyle w:val="3"/>
-        <w:rPr>
-          <w:rFonts w:hint="eastAsia"/>
-        </w:rPr>
-      </w:pPr>
-      <w:r>
-        <w:rPr>
-          <w:rFonts w:hint="eastAsia"/>
-        </w:rPr>
-        <w:t>密度聚类</w:t>
-      </w:r>
-    </w:p>
-    <w:p>
-      <w:pPr>
-        <w:pStyle w:val="2"/>
-      </w:pPr>
-      <w:proofErr w:type="gramStart"/>
-      <w:r>
-        <w:rPr>
-          <w:rFonts w:hint="eastAsia"/>
-        </w:rPr>
-        <w:t>降维算法</w:t>
-      </w:r>
-      <w:proofErr w:type="gramEnd"/>
-    </w:p>
-    <w:p>
-      <w:pPr>
-        <w:pStyle w:val="3"/>
-      </w:pPr>
-      <w:r>
-        <w:rPr>
-          <w:rFonts w:hint="eastAsia"/>
-        </w:rPr>
-        <w:t>SGD</w:t>
-      </w:r>
-    </w:p>
-    <w:p>
-      <w:r>
-        <w:tab/>
-      </w:r>
-      <w:r>
-        <w:rPr>
-          <w:rFonts w:hint="eastAsia"/>
-        </w:rPr>
-        <w:t>随机梯度下降</w:t>
-      </w:r>
-    </w:p>
-    <w:p>
-      <w:pPr>
-        <w:pStyle w:val="2"/>
-      </w:pPr>
-      <w:r>
-        <w:rPr>
-          <w:rFonts w:hint="eastAsia"/>
-        </w:rPr>
-        <w:t>概率图模型算法</w:t>
-      </w:r>
-    </w:p>
-    <w:p>
-      <w:pPr>
-        <w:pStyle w:val="3"/>
-      </w:pPr>
-      <w:r>
-        <w:rPr>
-          <w:rFonts w:hint="eastAsia"/>
-        </w:rPr>
-        <w:t>贝叶斯网络</w:t>
-      </w:r>
-    </w:p>
-    <w:p>
-      <w:pPr>
-        <w:pStyle w:val="3"/>
-      </w:pPr>
-      <w:r>
-        <w:rPr>
-          <w:rFonts w:hint="eastAsia"/>
-        </w:rPr>
-        <w:t>HMM</w:t>
-      </w:r>
-    </w:p>
-    <w:p>
-      <w:pPr>
-        <w:pStyle w:val="3"/>
-      </w:pPr>
-      <w:r>
-        <w:rPr>
-          <w:rFonts w:hint="eastAsia"/>
-        </w:rPr>
-        <w:t>CRF</w:t>
-      </w:r>
-    </w:p>
-    <w:p>
-      <w:r>
-        <w:tab/>
-      </w:r>
-      <w:r>
-        <w:rPr>
-          <w:rFonts w:hint="eastAsia"/>
-        </w:rPr>
-        <w:t>条件随机场</w:t>
-      </w:r>
-    </w:p>
-    <w:p>
-      <w:pPr>
-        <w:pStyle w:val="2"/>
+        <w:t xml:space="preserve"> </w:t>
+      </w:r>
+      <w:r>
+        <w:rPr>
+          <w:rFonts w:hint="eastAsia"/>
+        </w:rPr>
+        <w:t>Allocat</w:t>
+      </w:r>
+      <w:r>
+        <w:t>ion</w:t>
+      </w:r>
+      <w:r>
+        <w:rPr>
+          <w:rFonts w:hint="eastAsia"/>
+        </w:rPr>
+        <w:t>，主题生成模型</w:t>
+      </w:r>
+    </w:p>
+    <w:p>
+      <w:pPr>
+        <w:pStyle w:val="4"/>
       </w:pPr>
       <w:r>
         <w:rPr>
           <w:rFonts w:hint="eastAsia"/>
         </w:rPr>
         <w:lastRenderedPageBreak/>
-        <w:t>优化算法</w:t>
-      </w:r>
-    </w:p>
-    <w:p>
-      <w:pPr>
-        <w:pStyle w:val="3"/>
-      </w:pPr>
-      <w:r>
-        <w:rPr>
-          <w:rFonts w:hint="eastAsia"/>
-        </w:rPr>
-        <w:t>正则化</w:t>
-      </w:r>
-    </w:p>
-    <w:p>
-      <w:pPr>
-        <w:pStyle w:val="4"/>
-      </w:pPr>
-      <w:r>
-        <w:rPr>
-          <w:rFonts w:hint="eastAsia"/>
-        </w:rPr>
-        <w:t>L1</w:t>
-      </w:r>
-      <w:r>
-        <w:rPr>
-          <w:rFonts w:hint="eastAsia"/>
-        </w:rPr>
-        <w:t>正则化</w:t>
-      </w:r>
-    </w:p>
-    <w:p>
-      <w:pPr>
-        <w:pStyle w:val="4"/>
-      </w:pPr>
-      <w:r>
-        <w:rPr>
-          <w:rFonts w:hint="eastAsia"/>
-        </w:rPr>
-        <w:t>L</w:t>
-      </w:r>
-      <w:r>
-        <w:t>2</w:t>
-      </w:r>
-      <w:r>
-        <w:rPr>
-          <w:rFonts w:hint="eastAsia"/>
-        </w:rPr>
-        <w:t>正则化</w:t>
-      </w:r>
-    </w:p>
-    <w:p>
-      <w:pPr>
-        <w:pStyle w:val="2"/>
-      </w:pPr>
-      <w:r>
-        <w:rPr>
-          <w:rFonts w:hint="eastAsia"/>
-        </w:rPr>
-        <w:t>深度学习算法</w:t>
-      </w:r>
-    </w:p>
-    <w:p>
-      <w:pPr>
-        <w:pStyle w:val="3"/>
-      </w:pPr>
-      <w:r>
-        <w:rPr>
-          <w:rFonts w:hint="eastAsia"/>
-        </w:rPr>
-        <w:t>BP</w:t>
-      </w:r>
-    </w:p>
-    <w:p>
-      <w:pPr>
-        <w:pStyle w:val="3"/>
-      </w:pPr>
-      <w:r>
-        <w:rPr>
-          <w:rFonts w:hint="eastAsia"/>
-        </w:rPr>
-        <w:t>CNN</w:t>
-      </w:r>
-    </w:p>
-    <w:p>
-      <w:pPr>
-        <w:pStyle w:val="3"/>
-      </w:pPr>
-      <w:r>
-        <w:rPr>
-          <w:rFonts w:hint="eastAsia"/>
-        </w:rPr>
-        <w:t>DNN</w:t>
-      </w:r>
-    </w:p>
-    <w:p>
-      <w:pPr>
-        <w:pStyle w:val="3"/>
-      </w:pPr>
-      <w:r>
-        <w:rPr>
-          <w:rFonts w:hint="eastAsia"/>
-        </w:rPr>
-        <w:t>RNN</w:t>
-      </w:r>
-    </w:p>
-    <w:p>
-      <w:pPr>
-        <w:pStyle w:val="3"/>
-      </w:pPr>
-      <w:r>
-        <w:rPr>
-          <w:rFonts w:hint="eastAsia"/>
-        </w:rPr>
-        <w:t>GAN</w:t>
-      </w:r>
-    </w:p>
-    <w:p>
-      <w:pPr>
-        <w:pStyle w:val="3"/>
-        <w:rPr>
-          <w:rFonts w:hint="eastAsia"/>
-        </w:rPr>
-      </w:pPr>
-      <w:r>
-        <w:rPr>
-          <w:rFonts w:hint="eastAsia"/>
-        </w:rPr>
-        <w:t>LSTM</w:t>
-      </w:r>
-    </w:p>
-    <w:p>
-      <w:pPr>
-        <w:pStyle w:val="1"/>
-      </w:pPr>
-      <w:r>
-        <w:rPr>
-          <w:rFonts w:hint="eastAsia"/>
-        </w:rPr>
-        <w:t>应用</w:t>
-      </w:r>
-    </w:p>
-    <w:p>
-      <w:pPr>
-        <w:pStyle w:val="2"/>
-      </w:pPr>
-      <w:r>
-        <w:rPr>
-          <w:rFonts w:hint="eastAsia"/>
-        </w:rPr>
-        <w:t>文本挖掘算法</w:t>
-      </w:r>
-    </w:p>
-    <w:p>
-      <w:pPr>
-        <w:pStyle w:val="3"/>
-      </w:pPr>
-      <w:r>
-        <w:rPr>
-          <w:rFonts w:hint="eastAsia"/>
-        </w:rPr>
-        <w:t>模型</w:t>
-      </w:r>
-    </w:p>
-    <w:p>
-      <w:pPr>
-        <w:pStyle w:val="4"/>
-      </w:pPr>
-      <w:r>
-        <w:rPr>
-          <w:rFonts w:hint="eastAsia"/>
-        </w:rPr>
-        <w:t>L</w:t>
-      </w:r>
-      <w:r>
-        <w:t>DA</w:t>
-      </w:r>
-    </w:p>
-    <w:p>
-      <w:pPr>
-        <w:rPr>
-          <w:rFonts w:hint="eastAsia"/>
-        </w:rPr>
-      </w:pPr>
-      <w:r>
-        <w:tab/>
-      </w:r>
-      <w:r>
-        <w:rPr>
-          <w:rFonts w:hint="eastAsia"/>
-        </w:rPr>
-        <w:t>Latent</w:t>
-      </w:r>
-      <w:r>
-        <w:t xml:space="preserve"> </w:t>
-      </w:r>
-      <w:proofErr w:type="spellStart"/>
-      <w:r>
-        <w:rPr>
-          <w:rFonts w:hint="eastAsia"/>
-        </w:rPr>
-        <w:t>Dirichlet</w:t>
-      </w:r>
-      <w:proofErr w:type="spellEnd"/>
-      <w:r>
-        <w:t xml:space="preserve"> </w:t>
-      </w:r>
-      <w:r>
-        <w:rPr>
-          <w:rFonts w:hint="eastAsia"/>
-        </w:rPr>
-        <w:t>Allocat</w:t>
-      </w:r>
-      <w:r>
-        <w:t>ion</w:t>
-      </w:r>
-      <w:r>
-        <w:rPr>
-          <w:rFonts w:hint="eastAsia"/>
-        </w:rPr>
-        <w:t>，主题生成模型</w:t>
-      </w:r>
-    </w:p>
-    <w:p>
-      <w:pPr>
-        <w:pStyle w:val="4"/>
-        <w:rPr>
-          <w:rFonts w:hint="eastAsia"/>
-        </w:rPr>
-      </w:pPr>
-      <w:r>
-        <w:rPr>
-          <w:rFonts w:hint="eastAsia"/>
-        </w:rPr>
         <w:t>最大熵模型</w:t>
       </w:r>
     </w:p>
@@ -1467,11 +1834,6 @@
       </w:r>
     </w:p>
     <w:p>
-      <w:pPr>
-        <w:rPr>
-          <w:rFonts w:hint="eastAsia"/>
-        </w:rPr>
-      </w:pPr>
       <w:r>
         <w:tab/>
       </w:r>
@@ -1498,16 +1860,10 @@
         <w:rPr>
           <w:rFonts w:hint="eastAsia"/>
         </w:rPr>
-        <w:lastRenderedPageBreak/>
         <w:t>CRF</w:t>
       </w:r>
     </w:p>
     <w:p>
-      <w:pPr>
-        <w:rPr>
-          <w:rFonts w:hint="eastAsia"/>
-        </w:rPr>
-      </w:pPr>
       <w:r>
         <w:tab/>
       </w:r>
@@ -1532,9 +1888,6 @@
     <w:p>
       <w:pPr>
         <w:pStyle w:val="4"/>
-        <w:rPr>
-          <w:rFonts w:hint="eastAsia"/>
-        </w:rPr>
       </w:pPr>
       <w:r>
         <w:rPr>
@@ -1568,9 +1921,6 @@
     <w:p>
       <w:pPr>
         <w:pStyle w:val="4"/>
-        <w:rPr>
-          <w:rFonts w:hint="eastAsia"/>
-        </w:rPr>
       </w:pPr>
       <w:r>
         <w:rPr>
@@ -1645,9 +1995,6 @@
     <w:p>
       <w:pPr>
         <w:pStyle w:val="4"/>
-        <w:rPr>
-          <w:rFonts w:hint="eastAsia"/>
-        </w:rPr>
       </w:pPr>
       <w:r>
         <w:t>cw2vec</w:t>
@@ -1678,9 +2025,6 @@
     <w:p>
       <w:pPr>
         <w:pStyle w:val="4"/>
-        <w:rPr>
-          <w:rFonts w:hint="eastAsia"/>
-        </w:rPr>
       </w:pPr>
       <w:r>
         <w:rPr>
@@ -1703,9 +2047,6 @@
     <w:p>
       <w:pPr>
         <w:pStyle w:val="2"/>
-        <w:rPr>
-          <w:rFonts w:hint="eastAsia"/>
-        </w:rPr>
       </w:pPr>
       <w:r>
         <w:rPr>

--- a/1. 人工智能/人工智能概述.docx
+++ b/1. 人工智能/人工智能概述.docx
@@ -186,7 +186,6 @@
       </w:r>
     </w:p>
     <w:p>
-      <w:bookmarkStart w:id="0" w:name="_GoBack"/>
       <w:r>
         <w:rPr>
           <w:noProof/>
@@ -241,16 +240,31 @@
           </wp:anchor>
         </w:drawing>
       </w:r>
+      <w:r>
+        <w:tab/>
+      </w:r>
+      <w:r>
+        <w:rPr>
+          <w:rFonts w:hint="eastAsia"/>
+          <w:color w:val="FF0000"/>
+        </w:rPr>
+        <w:t>机器学习按照方法主要可以分为两大类：监督学习和无监督学习</w:t>
+      </w:r>
+      <w:r>
+        <w:rPr>
+          <w:rFonts w:hint="eastAsia"/>
+          <w:color w:val="FF0000"/>
+        </w:rPr>
+        <w:t>（还有强化学习</w:t>
+      </w:r>
+      <w:bookmarkStart w:id="0" w:name="_GoBack"/>
       <w:bookmarkEnd w:id="0"/>
       <w:r>
-        <w:tab/>
-      </w:r>
-      <w:r>
         <w:rPr>
           <w:rFonts w:hint="eastAsia"/>
           <w:color w:val="FF0000"/>
         </w:rPr>
-        <w:t>机器学习按照方法主要可以分为两大类：监督学习和无监督学习</w:t>
+        <w:t>）</w:t>
       </w:r>
       <w:r>
         <w:rPr>
@@ -287,17 +301,16 @@
       </w:r>
     </w:p>
     <w:p/>
-    <w:p/>
-    <w:p/>
-    <w:p/>
-    <w:p/>
-    <w:p/>
-    <w:p>
-      <w:pPr>
-        <w:rPr>
-          <w:rFonts w:hint="eastAsia"/>
-        </w:rPr>
-      </w:pPr>
+    <w:p>
+      <w:pPr>
+        <w:rPr>
+          <w:rFonts w:hint="eastAsia"/>
+        </w:rPr>
+      </w:pPr>
+      <w:r>
+        <w:lastRenderedPageBreak/>
+        <w:tab/>
+      </w:r>
     </w:p>
     <w:p>
       <w:r>
@@ -436,13 +449,7 @@
         <w:t>学习。</w:t>
       </w:r>
     </w:p>
-    <w:p>
-      <w:pPr>
-        <w:rPr>
-          <w:rFonts w:hint="eastAsia"/>
-        </w:rPr>
-      </w:pPr>
-    </w:p>
+    <w:p/>
     <w:p>
       <w:pPr>
         <w:pStyle w:val="1"/>
@@ -582,113 +589,113 @@
         <w:rPr>
           <w:rFonts w:hint="eastAsia"/>
         </w:rPr>
+        <w:t>分类算法</w:t>
+      </w:r>
+    </w:p>
+    <w:p>
+      <w:pPr>
+        <w:pStyle w:val="3"/>
+      </w:pPr>
+      <w:r>
+        <w:rPr>
+          <w:rFonts w:hint="eastAsia"/>
+        </w:rPr>
+        <w:t>聚类算法</w:t>
+      </w:r>
+    </w:p>
+    <w:p>
+      <w:pPr>
+        <w:pStyle w:val="3"/>
+      </w:pPr>
+      <w:proofErr w:type="gramStart"/>
+      <w:r>
+        <w:rPr>
+          <w:rFonts w:hint="eastAsia"/>
+        </w:rPr>
+        <w:t>降维算法</w:t>
+      </w:r>
+      <w:proofErr w:type="gramEnd"/>
+    </w:p>
+    <w:p>
+      <w:pPr>
+        <w:pStyle w:val="3"/>
+      </w:pPr>
+      <w:r>
+        <w:rPr>
+          <w:rFonts w:hint="eastAsia"/>
+        </w:rPr>
+        <w:t>概率图模型算法</w:t>
+      </w:r>
+    </w:p>
+    <w:p>
+      <w:pPr>
+        <w:pStyle w:val="3"/>
+      </w:pPr>
+      <w:r>
+        <w:rPr>
+          <w:rFonts w:hint="eastAsia"/>
+        </w:rPr>
+        <w:t>文本挖掘算法</w:t>
+      </w:r>
+    </w:p>
+    <w:p>
+      <w:pPr>
+        <w:pStyle w:val="3"/>
+      </w:pPr>
+      <w:r>
+        <w:rPr>
+          <w:rFonts w:hint="eastAsia"/>
+        </w:rPr>
+        <w:t>优化算法</w:t>
+      </w:r>
+    </w:p>
+    <w:p>
+      <w:pPr>
+        <w:pStyle w:val="3"/>
+      </w:pPr>
+      <w:r>
+        <w:rPr>
+          <w:rFonts w:hint="eastAsia"/>
+        </w:rPr>
+        <w:t>深度学习算法</w:t>
+      </w:r>
+    </w:p>
+    <w:p>
+      <w:pPr>
+        <w:pStyle w:val="2"/>
+      </w:pPr>
+      <w:r>
+        <w:rPr>
+          <w:rFonts w:hint="eastAsia"/>
+        </w:rPr>
+        <w:t>建模类</w:t>
+      </w:r>
+    </w:p>
+    <w:p>
+      <w:pPr>
+        <w:pStyle w:val="3"/>
+      </w:pPr>
+      <w:r>
+        <w:rPr>
+          <w:rFonts w:hint="eastAsia"/>
+        </w:rPr>
+        <w:t>模型优化</w:t>
+      </w:r>
+    </w:p>
+    <w:p>
+      <w:r>
+        <w:rPr>
+          <w:rFonts w:hint="eastAsia"/>
+        </w:rPr>
+        <w:t>特征选取</w:t>
+      </w:r>
+    </w:p>
+    <w:p>
+      <w:r>
+        <w:rPr>
+          <w:rFonts w:hint="eastAsia"/>
+        </w:rPr>
         <w:lastRenderedPageBreak/>
-        <w:t>分类算法</w:t>
-      </w:r>
-    </w:p>
-    <w:p>
-      <w:pPr>
-        <w:pStyle w:val="3"/>
-      </w:pPr>
-      <w:r>
-        <w:rPr>
-          <w:rFonts w:hint="eastAsia"/>
-        </w:rPr>
-        <w:t>聚类算法</w:t>
-      </w:r>
-    </w:p>
-    <w:p>
-      <w:pPr>
-        <w:pStyle w:val="3"/>
-      </w:pPr>
-      <w:proofErr w:type="gramStart"/>
-      <w:r>
-        <w:rPr>
-          <w:rFonts w:hint="eastAsia"/>
-        </w:rPr>
-        <w:t>降维算法</w:t>
-      </w:r>
-      <w:proofErr w:type="gramEnd"/>
-    </w:p>
-    <w:p>
-      <w:pPr>
-        <w:pStyle w:val="3"/>
-      </w:pPr>
-      <w:r>
-        <w:rPr>
-          <w:rFonts w:hint="eastAsia"/>
-        </w:rPr>
-        <w:t>概率图模型算法</w:t>
-      </w:r>
-    </w:p>
-    <w:p>
-      <w:pPr>
-        <w:pStyle w:val="3"/>
-      </w:pPr>
-      <w:r>
-        <w:rPr>
-          <w:rFonts w:hint="eastAsia"/>
-        </w:rPr>
-        <w:t>文本挖掘算法</w:t>
-      </w:r>
-    </w:p>
-    <w:p>
-      <w:pPr>
-        <w:pStyle w:val="3"/>
-      </w:pPr>
-      <w:r>
-        <w:rPr>
-          <w:rFonts w:hint="eastAsia"/>
-        </w:rPr>
-        <w:t>优化算法</w:t>
-      </w:r>
-    </w:p>
-    <w:p>
-      <w:pPr>
-        <w:pStyle w:val="3"/>
-      </w:pPr>
-      <w:r>
-        <w:rPr>
-          <w:rFonts w:hint="eastAsia"/>
-        </w:rPr>
-        <w:t>深度学习算法</w:t>
-      </w:r>
-    </w:p>
-    <w:p>
-      <w:pPr>
-        <w:pStyle w:val="2"/>
-      </w:pPr>
-      <w:r>
-        <w:rPr>
-          <w:rFonts w:hint="eastAsia"/>
-        </w:rPr>
-        <w:t>建模类</w:t>
-      </w:r>
-    </w:p>
-    <w:p>
-      <w:pPr>
-        <w:pStyle w:val="3"/>
-      </w:pPr>
-      <w:r>
-        <w:rPr>
-          <w:rFonts w:hint="eastAsia"/>
-        </w:rPr>
-        <w:t>模型优化</w:t>
-      </w:r>
-    </w:p>
-    <w:p>
-      <w:r>
-        <w:rPr>
-          <w:rFonts w:hint="eastAsia"/>
-        </w:rPr>
-        <w:t>特征选取</w:t>
-      </w:r>
-    </w:p>
-    <w:p>
-      <w:r>
-        <w:rPr>
-          <w:rFonts w:hint="eastAsia"/>
-        </w:rPr>
         <w:t>梯度下降</w:t>
       </w:r>
     </w:p>
@@ -985,25 +992,512 @@
         <w:rPr>
           <w:rFonts w:hint="eastAsia"/>
         </w:rPr>
+        <w:t>C</w:t>
+      </w:r>
+      <w:r>
+        <w:t>4.5</w:t>
+      </w:r>
+    </w:p>
+    <w:p>
+      <w:pPr>
+        <w:pStyle w:val="4"/>
+      </w:pPr>
+      <w:r>
+        <w:t>D</w:t>
+      </w:r>
+      <w:r>
+        <w:rPr>
+          <w:rFonts w:hint="eastAsia"/>
+        </w:rPr>
+        <w:t>3</w:t>
+      </w:r>
+    </w:p>
+    <w:p>
+      <w:pPr>
+        <w:pStyle w:val="4"/>
+      </w:pPr>
+      <w:r>
+        <w:t>CART</w:t>
+      </w:r>
+    </w:p>
+    <w:p>
+      <w:pPr>
+        <w:pStyle w:val="3"/>
+      </w:pPr>
+      <w:r>
+        <w:rPr>
+          <w:rFonts w:hint="eastAsia"/>
+        </w:rPr>
+        <w:t>集成算法</w:t>
+      </w:r>
+    </w:p>
+    <w:p>
+      <w:pPr>
+        <w:pStyle w:val="4"/>
+      </w:pPr>
+      <w:r>
+        <w:rPr>
+          <w:rFonts w:hint="eastAsia"/>
+        </w:rPr>
+        <w:t>Bagging</w:t>
+      </w:r>
+    </w:p>
+    <w:p>
+      <w:pPr>
+        <w:pStyle w:val="4"/>
+      </w:pPr>
+      <w:proofErr w:type="spellStart"/>
+      <w:r>
+        <w:rPr>
+          <w:rFonts w:hint="eastAsia"/>
+        </w:rPr>
+        <w:t>Randon</w:t>
+      </w:r>
+      <w:proofErr w:type="spellEnd"/>
+      <w:r>
+        <w:t xml:space="preserve"> Forest</w:t>
+      </w:r>
+    </w:p>
+    <w:p>
+      <w:r>
+        <w:tab/>
+      </w:r>
+      <w:r>
+        <w:rPr>
+          <w:rFonts w:hint="eastAsia"/>
+        </w:rPr>
+        <w:t>随机森林</w:t>
+      </w:r>
+    </w:p>
+    <w:p>
+      <w:pPr>
+        <w:pStyle w:val="4"/>
+      </w:pPr>
+      <w:r>
+        <w:t>GB</w:t>
+      </w:r>
+    </w:p>
+    <w:p>
+      <w:r>
+        <w:tab/>
+      </w:r>
+      <w:r>
+        <w:rPr>
+          <w:rFonts w:hint="eastAsia"/>
+        </w:rPr>
+        <w:t>Gradient</w:t>
+      </w:r>
+      <w:r>
+        <w:t xml:space="preserve"> </w:t>
+      </w:r>
+      <w:r>
+        <w:rPr>
+          <w:rFonts w:hint="eastAsia"/>
+        </w:rPr>
+        <w:t>boosting</w:t>
+      </w:r>
+      <w:r>
+        <w:rPr>
+          <w:rFonts w:hint="eastAsia"/>
+        </w:rPr>
+        <w:t>，梯度提升</w:t>
+      </w:r>
+    </w:p>
+    <w:p>
+      <w:pPr>
+        <w:pStyle w:val="4"/>
+      </w:pPr>
+      <w:r>
+        <w:rPr>
+          <w:rFonts w:hint="eastAsia"/>
+        </w:rPr>
+        <w:t>G</w:t>
+      </w:r>
+      <w:r>
+        <w:t>BDT</w:t>
+      </w:r>
+    </w:p>
+    <w:p>
+      <w:r>
+        <w:tab/>
+      </w:r>
+      <w:r>
+        <w:rPr>
+          <w:rFonts w:hint="eastAsia"/>
+        </w:rPr>
+        <w:t>Gradient</w:t>
+      </w:r>
+      <w:r>
+        <w:t xml:space="preserve"> </w:t>
+      </w:r>
+      <w:r>
+        <w:rPr>
+          <w:rFonts w:hint="eastAsia"/>
+        </w:rPr>
+        <w:t>Boosting</w:t>
+      </w:r>
+      <w:r>
+        <w:t xml:space="preserve"> </w:t>
+      </w:r>
+      <w:r>
+        <w:rPr>
+          <w:rFonts w:hint="eastAsia"/>
+        </w:rPr>
+        <w:t>Decision</w:t>
+      </w:r>
+      <w:r>
+        <w:t xml:space="preserve"> </w:t>
+      </w:r>
+      <w:r>
+        <w:rPr>
+          <w:rFonts w:hint="eastAsia"/>
+        </w:rPr>
+        <w:t>Tree</w:t>
+      </w:r>
+    </w:p>
+    <w:p>
+      <w:pPr>
+        <w:pStyle w:val="4"/>
+      </w:pPr>
+      <w:proofErr w:type="spellStart"/>
+      <w:r>
         <w:lastRenderedPageBreak/>
-        <w:t>C</w:t>
-      </w:r>
-      <w:r>
-        <w:t>4.5</w:t>
-      </w:r>
+        <w:t>AdaBoost</w:t>
+      </w:r>
+      <w:proofErr w:type="spellEnd"/>
     </w:p>
     <w:p>
       <w:pPr>
         <w:pStyle w:val="4"/>
       </w:pPr>
-      <w:r>
-        <w:t>D</w:t>
-      </w:r>
-      <w:r>
-        <w:rPr>
-          <w:rFonts w:hint="eastAsia"/>
-        </w:rPr>
-        <w:t>3</w:t>
+      <w:proofErr w:type="spellStart"/>
+      <w:r>
+        <w:rPr>
+          <w:rFonts w:hint="eastAsia"/>
+        </w:rPr>
+        <w:t>X</w:t>
+      </w:r>
+      <w:r>
+        <w:t>gboost</w:t>
+      </w:r>
+      <w:proofErr w:type="spellEnd"/>
+    </w:p>
+    <w:p>
+      <w:pPr>
+        <w:pStyle w:val="3"/>
+      </w:pPr>
+      <w:r>
+        <w:rPr>
+          <w:rFonts w:hint="eastAsia"/>
+        </w:rPr>
+        <w:t>最大熵模型</w:t>
+      </w:r>
+    </w:p>
+    <w:p>
+      <w:pPr>
+        <w:pStyle w:val="2"/>
+      </w:pPr>
+      <w:r>
+        <w:rPr>
+          <w:rFonts w:hint="eastAsia"/>
+        </w:rPr>
+        <w:t>回归算法</w:t>
+      </w:r>
+    </w:p>
+    <w:p>
+      <w:pPr>
+        <w:pStyle w:val="3"/>
+      </w:pPr>
+      <w:r>
+        <w:rPr>
+          <w:rFonts w:hint="eastAsia"/>
+        </w:rPr>
+        <w:t>LR</w:t>
+      </w:r>
+    </w:p>
+    <w:p>
+      <w:r>
+        <w:tab/>
+      </w:r>
+      <w:proofErr w:type="spellStart"/>
+      <w:r>
+        <w:rPr>
+          <w:rFonts w:hint="eastAsia"/>
+        </w:rPr>
+        <w:t>Liniear</w:t>
+      </w:r>
+      <w:proofErr w:type="spellEnd"/>
+      <w:r>
+        <w:t xml:space="preserve"> </w:t>
+      </w:r>
+      <w:r>
+        <w:rPr>
+          <w:rFonts w:hint="eastAsia"/>
+        </w:rPr>
+        <w:t>Regression</w:t>
+      </w:r>
+      <w:r>
+        <w:rPr>
+          <w:rFonts w:hint="eastAsia"/>
+        </w:rPr>
+        <w:t>，线性回归</w:t>
+      </w:r>
+    </w:p>
+    <w:p>
+      <w:pPr>
+        <w:pStyle w:val="3"/>
+      </w:pPr>
+      <w:r>
+        <w:rPr>
+          <w:rFonts w:hint="eastAsia"/>
+        </w:rPr>
+        <w:t>SVR</w:t>
+      </w:r>
+    </w:p>
+    <w:p>
+      <w:r>
+        <w:tab/>
+      </w:r>
+      <w:r>
+        <w:rPr>
+          <w:rFonts w:hint="eastAsia"/>
+        </w:rPr>
+        <w:t>支持</w:t>
+      </w:r>
+      <w:proofErr w:type="gramStart"/>
+      <w:r>
+        <w:rPr>
+          <w:rFonts w:hint="eastAsia"/>
+        </w:rPr>
+        <w:t>向量机</w:t>
+      </w:r>
+      <w:proofErr w:type="gramEnd"/>
+      <w:r>
+        <w:rPr>
+          <w:rFonts w:hint="eastAsia"/>
+        </w:rPr>
+        <w:t>回归</w:t>
+      </w:r>
+    </w:p>
+    <w:p>
+      <w:pPr>
+        <w:pStyle w:val="3"/>
+      </w:pPr>
+      <w:r>
+        <w:rPr>
+          <w:rFonts w:hint="eastAsia"/>
+        </w:rPr>
+        <w:t>RR</w:t>
+      </w:r>
+    </w:p>
+    <w:p>
+      <w:r>
+        <w:tab/>
+      </w:r>
+      <w:r>
+        <w:rPr>
+          <w:rFonts w:hint="eastAsia"/>
+        </w:rPr>
+        <w:t>Ridge</w:t>
+      </w:r>
+      <w:r>
+        <w:t xml:space="preserve"> </w:t>
+      </w:r>
+      <w:r>
+        <w:rPr>
+          <w:rFonts w:hint="eastAsia"/>
+        </w:rPr>
+        <w:t>Regression</w:t>
+      </w:r>
+      <w:r>
+        <w:rPr>
+          <w:rFonts w:hint="eastAsia"/>
+        </w:rPr>
+        <w:t>，岭回归</w:t>
+      </w:r>
+    </w:p>
+    <w:p>
+      <w:pPr>
+        <w:pStyle w:val="2"/>
+      </w:pPr>
+      <w:r>
+        <w:rPr>
+          <w:rFonts w:hint="eastAsia"/>
+        </w:rPr>
+        <w:t>聚类算法</w:t>
+      </w:r>
+    </w:p>
+    <w:p>
+      <w:pPr>
+        <w:pStyle w:val="3"/>
+      </w:pPr>
+      <w:r>
+        <w:rPr>
+          <w:rFonts w:hint="eastAsia"/>
+        </w:rPr>
+        <w:t>KNN</w:t>
+      </w:r>
+    </w:p>
+    <w:p>
+      <w:pPr>
+        <w:pStyle w:val="3"/>
+      </w:pPr>
+      <w:proofErr w:type="spellStart"/>
+      <w:r>
+        <w:rPr>
+          <w:rFonts w:hint="eastAsia"/>
+        </w:rPr>
+        <w:t>Kmeans</w:t>
+      </w:r>
+      <w:proofErr w:type="spellEnd"/>
+      <w:r>
+        <w:rPr>
+          <w:rFonts w:hint="eastAsia"/>
+        </w:rPr>
+        <w:t>算法</w:t>
+      </w:r>
+    </w:p>
+    <w:p>
+      <w:pPr>
+        <w:pStyle w:val="3"/>
+      </w:pPr>
+      <w:r>
+        <w:rPr>
+          <w:rFonts w:hint="eastAsia"/>
+        </w:rPr>
+        <w:t>层次据</w:t>
+      </w:r>
+      <w:proofErr w:type="gramStart"/>
+      <w:r>
+        <w:rPr>
+          <w:rFonts w:hint="eastAsia"/>
+        </w:rPr>
+        <w:t>诶</w:t>
+      </w:r>
+      <w:proofErr w:type="gramEnd"/>
+    </w:p>
+    <w:p>
+      <w:pPr>
+        <w:pStyle w:val="3"/>
+      </w:pPr>
+      <w:r>
+        <w:rPr>
+          <w:rFonts w:hint="eastAsia"/>
+        </w:rPr>
+        <w:t>密度聚类</w:t>
+      </w:r>
+    </w:p>
+    <w:p>
+      <w:pPr>
+        <w:pStyle w:val="2"/>
+      </w:pPr>
+      <w:proofErr w:type="gramStart"/>
+      <w:r>
+        <w:rPr>
+          <w:rFonts w:hint="eastAsia"/>
+        </w:rPr>
+        <w:t>降维算法</w:t>
+      </w:r>
+      <w:proofErr w:type="gramEnd"/>
+    </w:p>
+    <w:p>
+      <w:pPr>
+        <w:pStyle w:val="3"/>
+      </w:pPr>
+      <w:r>
+        <w:rPr>
+          <w:rFonts w:hint="eastAsia"/>
+        </w:rPr>
+        <w:t>SGD</w:t>
+      </w:r>
+    </w:p>
+    <w:p>
+      <w:r>
+        <w:tab/>
+      </w:r>
+      <w:r>
+        <w:rPr>
+          <w:rFonts w:hint="eastAsia"/>
+        </w:rPr>
+        <w:t>随机梯度下降</w:t>
+      </w:r>
+    </w:p>
+    <w:p>
+      <w:pPr>
+        <w:pStyle w:val="2"/>
+      </w:pPr>
+      <w:r>
+        <w:rPr>
+          <w:rFonts w:hint="eastAsia"/>
+        </w:rPr>
+        <w:t>概率图模型算法</w:t>
+      </w:r>
+    </w:p>
+    <w:p>
+      <w:pPr>
+        <w:pStyle w:val="3"/>
+      </w:pPr>
+      <w:r>
+        <w:rPr>
+          <w:rFonts w:hint="eastAsia"/>
+        </w:rPr>
+        <w:t>贝叶斯网络</w:t>
+      </w:r>
+    </w:p>
+    <w:p>
+      <w:pPr>
+        <w:pStyle w:val="3"/>
+      </w:pPr>
+      <w:r>
+        <w:rPr>
+          <w:rFonts w:hint="eastAsia"/>
+        </w:rPr>
+        <w:t>HMM</w:t>
+      </w:r>
+    </w:p>
+    <w:p>
+      <w:pPr>
+        <w:pStyle w:val="3"/>
+      </w:pPr>
+      <w:r>
+        <w:rPr>
+          <w:rFonts w:hint="eastAsia"/>
+        </w:rPr>
+        <w:t>CRF</w:t>
+      </w:r>
+    </w:p>
+    <w:p>
+      <w:r>
+        <w:tab/>
+      </w:r>
+      <w:r>
+        <w:rPr>
+          <w:rFonts w:hint="eastAsia"/>
+        </w:rPr>
+        <w:t>条件随机场</w:t>
+      </w:r>
+    </w:p>
+    <w:p>
+      <w:pPr>
+        <w:pStyle w:val="2"/>
+      </w:pPr>
+      <w:r>
+        <w:rPr>
+          <w:rFonts w:hint="eastAsia"/>
+        </w:rPr>
+        <w:lastRenderedPageBreak/>
+        <w:t>优化算法</w:t>
+      </w:r>
+    </w:p>
+    <w:p>
+      <w:pPr>
+        <w:pStyle w:val="3"/>
+      </w:pPr>
+      <w:r>
+        <w:rPr>
+          <w:rFonts w:hint="eastAsia"/>
+        </w:rPr>
+        <w:t>正则化</w:t>
       </w:r>
     </w:p>
     <w:p>
@@ -1011,18 +1505,16 @@
         <w:pStyle w:val="4"/>
       </w:pPr>
       <w:r>
-        <w:t>CART</w:t>
-      </w:r>
-    </w:p>
-    <w:p>
-      <w:pPr>
-        <w:pStyle w:val="3"/>
-      </w:pPr>
-      <w:r>
-        <w:rPr>
-          <w:rFonts w:hint="eastAsia"/>
-        </w:rPr>
-        <w:t>集成算法</w:t>
+        <w:rPr>
+          <w:rFonts w:hint="eastAsia"/>
+        </w:rPr>
+        <w:t>L1</w:t>
+      </w:r>
+      <w:r>
+        <w:rPr>
+          <w:rFonts w:hint="eastAsia"/>
+        </w:rPr>
+        <w:t>正则化</w:t>
       </w:r>
     </w:p>
     <w:p>
@@ -1033,34 +1525,180 @@
         <w:rPr>
           <w:rFonts w:hint="eastAsia"/>
         </w:rPr>
-        <w:t>Bagging</w:t>
+        <w:t>L</w:t>
+      </w:r>
+      <w:r>
+        <w:t>2</w:t>
+      </w:r>
+      <w:r>
+        <w:rPr>
+          <w:rFonts w:hint="eastAsia"/>
+        </w:rPr>
+        <w:t>正则化</w:t>
+      </w:r>
+    </w:p>
+    <w:p>
+      <w:pPr>
+        <w:pStyle w:val="2"/>
+      </w:pPr>
+      <w:r>
+        <w:rPr>
+          <w:rFonts w:hint="eastAsia"/>
+        </w:rPr>
+        <w:t>深度学习算法</w:t>
+      </w:r>
+    </w:p>
+    <w:p>
+      <w:pPr>
+        <w:pStyle w:val="3"/>
+      </w:pPr>
+      <w:r>
+        <w:rPr>
+          <w:rFonts w:hint="eastAsia"/>
+        </w:rPr>
+        <w:t>BP</w:t>
+      </w:r>
+    </w:p>
+    <w:p>
+      <w:pPr>
+        <w:pStyle w:val="3"/>
+      </w:pPr>
+      <w:r>
+        <w:rPr>
+          <w:rFonts w:hint="eastAsia"/>
+        </w:rPr>
+        <w:t>CNN</w:t>
+      </w:r>
+    </w:p>
+    <w:p>
+      <w:pPr>
+        <w:pStyle w:val="3"/>
+      </w:pPr>
+      <w:r>
+        <w:rPr>
+          <w:rFonts w:hint="eastAsia"/>
+        </w:rPr>
+        <w:t>DNN</w:t>
+      </w:r>
+    </w:p>
+    <w:p>
+      <w:pPr>
+        <w:pStyle w:val="3"/>
+      </w:pPr>
+      <w:r>
+        <w:rPr>
+          <w:rFonts w:hint="eastAsia"/>
+        </w:rPr>
+        <w:t>RNN</w:t>
+      </w:r>
+    </w:p>
+    <w:p>
+      <w:pPr>
+        <w:pStyle w:val="3"/>
+      </w:pPr>
+      <w:r>
+        <w:rPr>
+          <w:rFonts w:hint="eastAsia"/>
+        </w:rPr>
+        <w:t>GAN</w:t>
+      </w:r>
+    </w:p>
+    <w:p>
+      <w:pPr>
+        <w:pStyle w:val="3"/>
+      </w:pPr>
+      <w:r>
+        <w:rPr>
+          <w:rFonts w:hint="eastAsia"/>
+        </w:rPr>
+        <w:t>LSTM</w:t>
+      </w:r>
+    </w:p>
+    <w:p>
+      <w:pPr>
+        <w:pStyle w:val="1"/>
+      </w:pPr>
+      <w:r>
+        <w:rPr>
+          <w:rFonts w:hint="eastAsia"/>
+        </w:rPr>
+        <w:t>应用</w:t>
+      </w:r>
+    </w:p>
+    <w:p>
+      <w:pPr>
+        <w:pStyle w:val="2"/>
+      </w:pPr>
+      <w:r>
+        <w:rPr>
+          <w:rFonts w:hint="eastAsia"/>
+        </w:rPr>
+        <w:t>文本挖掘算法</w:t>
+      </w:r>
+    </w:p>
+    <w:p>
+      <w:pPr>
+        <w:pStyle w:val="3"/>
+      </w:pPr>
+      <w:r>
+        <w:rPr>
+          <w:rFonts w:hint="eastAsia"/>
+        </w:rPr>
+        <w:t>模型</w:t>
       </w:r>
     </w:p>
     <w:p>
       <w:pPr>
         <w:pStyle w:val="4"/>
       </w:pPr>
+      <w:r>
+        <w:rPr>
+          <w:rFonts w:hint="eastAsia"/>
+        </w:rPr>
+        <w:t>L</w:t>
+      </w:r>
+      <w:r>
+        <w:t>DA</w:t>
+      </w:r>
+    </w:p>
+    <w:p>
+      <w:r>
+        <w:tab/>
+      </w:r>
+      <w:r>
+        <w:rPr>
+          <w:rFonts w:hint="eastAsia"/>
+        </w:rPr>
+        <w:t>Latent</w:t>
+      </w:r>
+      <w:r>
+        <w:t xml:space="preserve"> </w:t>
+      </w:r>
       <w:proofErr w:type="spellStart"/>
       <w:r>
         <w:rPr>
           <w:rFonts w:hint="eastAsia"/>
         </w:rPr>
-        <w:t>Randon</w:t>
+        <w:t>Dirichlet</w:t>
       </w:r>
       <w:proofErr w:type="spellEnd"/>
       <w:r>
-        <w:t xml:space="preserve"> Forest</w:t>
-      </w:r>
-    </w:p>
-    <w:p>
-      <w:r>
-        <w:tab/>
-      </w:r>
-      <w:r>
-        <w:rPr>
-          <w:rFonts w:hint="eastAsia"/>
-        </w:rPr>
-        <w:t>随机森林</w:t>
+        <w:t xml:space="preserve"> </w:t>
+      </w:r>
+      <w:r>
+        <w:rPr>
+          <w:rFonts w:hint="eastAsia"/>
+        </w:rPr>
+        <w:t>Allocat</w:t>
+      </w:r>
+      <w:r>
+        <w:t>ion</w:t>
+      </w:r>
+      <w:r>
+        <w:rPr>
+          <w:rFonts w:hint="eastAsia"/>
+        </w:rPr>
+        <w:t>，主题生成模型</w:t>
       </w:r>
     </w:p>
     <w:p>
@@ -1068,641 +1706,9 @@
         <w:pStyle w:val="4"/>
       </w:pPr>
       <w:r>
-        <w:t>GB</w:t>
-      </w:r>
-    </w:p>
-    <w:p>
-      <w:r>
-        <w:tab/>
-      </w:r>
-      <w:r>
-        <w:rPr>
-          <w:rFonts w:hint="eastAsia"/>
-        </w:rPr>
-        <w:t>Gradient</w:t>
-      </w:r>
-      <w:r>
-        <w:t xml:space="preserve"> </w:t>
-      </w:r>
-      <w:r>
-        <w:rPr>
-          <w:rFonts w:hint="eastAsia"/>
-        </w:rPr>
-        <w:t>boosting</w:t>
-      </w:r>
-      <w:r>
-        <w:rPr>
-          <w:rFonts w:hint="eastAsia"/>
-        </w:rPr>
-        <w:t>，梯度提升</w:t>
-      </w:r>
-    </w:p>
-    <w:p>
-      <w:pPr>
-        <w:pStyle w:val="4"/>
-      </w:pPr>
-      <w:r>
-        <w:rPr>
-          <w:rFonts w:hint="eastAsia"/>
-        </w:rPr>
-        <w:t>G</w:t>
-      </w:r>
-      <w:r>
-        <w:t>BDT</w:t>
-      </w:r>
-    </w:p>
-    <w:p>
-      <w:r>
-        <w:tab/>
-      </w:r>
-      <w:r>
-        <w:rPr>
-          <w:rFonts w:hint="eastAsia"/>
-        </w:rPr>
-        <w:t>Gradient</w:t>
-      </w:r>
-      <w:r>
-        <w:t xml:space="preserve"> </w:t>
-      </w:r>
-      <w:r>
-        <w:rPr>
-          <w:rFonts w:hint="eastAsia"/>
-        </w:rPr>
-        <w:t>Boosting</w:t>
-      </w:r>
-      <w:r>
-        <w:t xml:space="preserve"> </w:t>
-      </w:r>
-      <w:r>
-        <w:rPr>
-          <w:rFonts w:hint="eastAsia"/>
-        </w:rPr>
-        <w:t>Decision</w:t>
-      </w:r>
-      <w:r>
-        <w:t xml:space="preserve"> </w:t>
-      </w:r>
-      <w:r>
-        <w:rPr>
-          <w:rFonts w:hint="eastAsia"/>
-        </w:rPr>
-        <w:t>Tree</w:t>
-      </w:r>
-    </w:p>
-    <w:p>
-      <w:pPr>
-        <w:pStyle w:val="4"/>
-      </w:pPr>
-      <w:proofErr w:type="spellStart"/>
-      <w:r>
-        <w:t>AdaBoost</w:t>
-      </w:r>
-      <w:proofErr w:type="spellEnd"/>
-    </w:p>
-    <w:p>
-      <w:pPr>
-        <w:pStyle w:val="4"/>
-      </w:pPr>
-      <w:proofErr w:type="spellStart"/>
-      <w:r>
-        <w:rPr>
-          <w:rFonts w:hint="eastAsia"/>
-        </w:rPr>
-        <w:t>X</w:t>
-      </w:r>
-      <w:r>
-        <w:t>gboost</w:t>
-      </w:r>
-      <w:proofErr w:type="spellEnd"/>
-    </w:p>
-    <w:p>
-      <w:pPr>
-        <w:pStyle w:val="3"/>
-      </w:pPr>
-      <w:r>
-        <w:rPr>
-          <w:rFonts w:hint="eastAsia"/>
-        </w:rPr>
-        <w:t>最大熵模型</w:t>
-      </w:r>
-    </w:p>
-    <w:p>
-      <w:pPr>
-        <w:pStyle w:val="2"/>
-      </w:pPr>
-      <w:r>
-        <w:rPr>
-          <w:rFonts w:hint="eastAsia"/>
-        </w:rPr>
-        <w:t>回归算法</w:t>
-      </w:r>
-    </w:p>
-    <w:p>
-      <w:pPr>
-        <w:pStyle w:val="3"/>
-      </w:pPr>
-      <w:r>
-        <w:rPr>
-          <w:rFonts w:hint="eastAsia"/>
-        </w:rPr>
-        <w:t>LR</w:t>
-      </w:r>
-    </w:p>
-    <w:p>
-      <w:r>
-        <w:tab/>
-      </w:r>
-      <w:proofErr w:type="spellStart"/>
-      <w:r>
-        <w:rPr>
-          <w:rFonts w:hint="eastAsia"/>
-        </w:rPr>
-        <w:t>Liniear</w:t>
-      </w:r>
-      <w:proofErr w:type="spellEnd"/>
-      <w:r>
-        <w:t xml:space="preserve"> </w:t>
-      </w:r>
-      <w:r>
-        <w:rPr>
-          <w:rFonts w:hint="eastAsia"/>
-        </w:rPr>
-        <w:t>Regression</w:t>
-      </w:r>
-      <w:r>
-        <w:rPr>
-          <w:rFonts w:hint="eastAsia"/>
-        </w:rPr>
-        <w:t>，线性回归</w:t>
-      </w:r>
-    </w:p>
-    <w:p>
-      <w:pPr>
-        <w:pStyle w:val="3"/>
-      </w:pPr>
-      <w:r>
-        <w:rPr>
-          <w:rFonts w:hint="eastAsia"/>
-        </w:rPr>
-        <w:t>SVR</w:t>
-      </w:r>
-    </w:p>
-    <w:p>
-      <w:r>
-        <w:tab/>
-      </w:r>
-      <w:r>
-        <w:rPr>
-          <w:rFonts w:hint="eastAsia"/>
-        </w:rPr>
-        <w:t>支持</w:t>
-      </w:r>
-      <w:proofErr w:type="gramStart"/>
-      <w:r>
-        <w:rPr>
-          <w:rFonts w:hint="eastAsia"/>
-        </w:rPr>
-        <w:t>向量机</w:t>
-      </w:r>
-      <w:proofErr w:type="gramEnd"/>
-      <w:r>
-        <w:rPr>
-          <w:rFonts w:hint="eastAsia"/>
-        </w:rPr>
-        <w:t>回归</w:t>
-      </w:r>
-    </w:p>
-    <w:p>
-      <w:pPr>
-        <w:pStyle w:val="3"/>
-      </w:pPr>
-      <w:r>
-        <w:rPr>
-          <w:rFonts w:hint="eastAsia"/>
-        </w:rPr>
-        <w:t>RR</w:t>
-      </w:r>
-    </w:p>
-    <w:p>
-      <w:r>
-        <w:tab/>
-      </w:r>
-      <w:r>
-        <w:rPr>
-          <w:rFonts w:hint="eastAsia"/>
-        </w:rPr>
-        <w:t>Ridge</w:t>
-      </w:r>
-      <w:r>
-        <w:t xml:space="preserve"> </w:t>
-      </w:r>
-      <w:r>
-        <w:rPr>
-          <w:rFonts w:hint="eastAsia"/>
-        </w:rPr>
-        <w:t>Regression</w:t>
-      </w:r>
-      <w:r>
-        <w:rPr>
-          <w:rFonts w:hint="eastAsia"/>
-        </w:rPr>
-        <w:t>，岭回归</w:t>
-      </w:r>
-    </w:p>
-    <w:p>
-      <w:pPr>
-        <w:pStyle w:val="2"/>
-      </w:pPr>
-      <w:r>
-        <w:rPr>
-          <w:rFonts w:hint="eastAsia"/>
-        </w:rPr>
-        <w:t>聚类算法</w:t>
-      </w:r>
-    </w:p>
-    <w:p>
-      <w:pPr>
-        <w:pStyle w:val="3"/>
-      </w:pPr>
-      <w:r>
-        <w:rPr>
-          <w:rFonts w:hint="eastAsia"/>
-        </w:rPr>
-        <w:t>KNN</w:t>
-      </w:r>
-    </w:p>
-    <w:p>
-      <w:pPr>
-        <w:pStyle w:val="3"/>
-      </w:pPr>
-      <w:proofErr w:type="spellStart"/>
-      <w:r>
-        <w:rPr>
-          <w:rFonts w:hint="eastAsia"/>
-        </w:rPr>
-        <w:t>Kmeans</w:t>
-      </w:r>
-      <w:proofErr w:type="spellEnd"/>
-      <w:r>
-        <w:rPr>
-          <w:rFonts w:hint="eastAsia"/>
-        </w:rPr>
-        <w:t>算法</w:t>
-      </w:r>
-    </w:p>
-    <w:p>
-      <w:pPr>
-        <w:pStyle w:val="3"/>
-      </w:pPr>
-      <w:r>
-        <w:rPr>
-          <w:rFonts w:hint="eastAsia"/>
-        </w:rPr>
-        <w:t>层次据</w:t>
-      </w:r>
-      <w:proofErr w:type="gramStart"/>
-      <w:r>
-        <w:rPr>
-          <w:rFonts w:hint="eastAsia"/>
-        </w:rPr>
-        <w:t>诶</w:t>
-      </w:r>
-      <w:proofErr w:type="gramEnd"/>
-    </w:p>
-    <w:p>
-      <w:pPr>
-        <w:pStyle w:val="3"/>
-      </w:pPr>
-      <w:r>
-        <w:rPr>
-          <w:rFonts w:hint="eastAsia"/>
-        </w:rPr>
-        <w:t>密度聚类</w:t>
-      </w:r>
-    </w:p>
-    <w:p>
-      <w:pPr>
-        <w:pStyle w:val="2"/>
-      </w:pPr>
-      <w:proofErr w:type="gramStart"/>
-      <w:r>
-        <w:rPr>
-          <w:rFonts w:hint="eastAsia"/>
-        </w:rPr>
-        <w:t>降维算法</w:t>
-      </w:r>
-      <w:proofErr w:type="gramEnd"/>
-    </w:p>
-    <w:p>
-      <w:pPr>
-        <w:pStyle w:val="3"/>
-      </w:pPr>
-      <w:r>
-        <w:rPr>
-          <w:rFonts w:hint="eastAsia"/>
-        </w:rPr>
-        <w:t>SGD</w:t>
-      </w:r>
-    </w:p>
-    <w:p>
-      <w:r>
-        <w:tab/>
-      </w:r>
-      <w:r>
-        <w:rPr>
-          <w:rFonts w:hint="eastAsia"/>
-        </w:rPr>
-        <w:t>随机梯度下降</w:t>
-      </w:r>
-    </w:p>
-    <w:p>
-      <w:pPr>
-        <w:pStyle w:val="2"/>
-      </w:pPr>
-      <w:r>
-        <w:rPr>
-          <w:rFonts w:hint="eastAsia"/>
-        </w:rPr>
-        <w:lastRenderedPageBreak/>
-        <w:t>概率图模型算法</w:t>
-      </w:r>
-    </w:p>
-    <w:p>
-      <w:pPr>
-        <w:pStyle w:val="3"/>
-      </w:pPr>
-      <w:r>
-        <w:rPr>
-          <w:rFonts w:hint="eastAsia"/>
-        </w:rPr>
-        <w:t>贝叶斯网络</w:t>
-      </w:r>
-    </w:p>
-    <w:p>
-      <w:pPr>
-        <w:pStyle w:val="3"/>
-      </w:pPr>
-      <w:r>
-        <w:rPr>
-          <w:rFonts w:hint="eastAsia"/>
-        </w:rPr>
-        <w:t>HMM</w:t>
-      </w:r>
-    </w:p>
-    <w:p>
-      <w:pPr>
-        <w:pStyle w:val="3"/>
-      </w:pPr>
-      <w:r>
-        <w:rPr>
-          <w:rFonts w:hint="eastAsia"/>
-        </w:rPr>
-        <w:t>CRF</w:t>
-      </w:r>
-    </w:p>
-    <w:p>
-      <w:r>
-        <w:tab/>
-      </w:r>
-      <w:r>
-        <w:rPr>
-          <w:rFonts w:hint="eastAsia"/>
-        </w:rPr>
-        <w:t>条件随机场</w:t>
-      </w:r>
-    </w:p>
-    <w:p>
-      <w:pPr>
-        <w:pStyle w:val="2"/>
-      </w:pPr>
-      <w:r>
-        <w:rPr>
-          <w:rFonts w:hint="eastAsia"/>
-        </w:rPr>
-        <w:t>优化算法</w:t>
-      </w:r>
-    </w:p>
-    <w:p>
-      <w:pPr>
-        <w:pStyle w:val="3"/>
-      </w:pPr>
-      <w:r>
-        <w:rPr>
-          <w:rFonts w:hint="eastAsia"/>
-        </w:rPr>
-        <w:t>正则化</w:t>
-      </w:r>
-    </w:p>
-    <w:p>
-      <w:pPr>
-        <w:pStyle w:val="4"/>
-      </w:pPr>
-      <w:r>
-        <w:rPr>
-          <w:rFonts w:hint="eastAsia"/>
-        </w:rPr>
-        <w:t>L1</w:t>
-      </w:r>
-      <w:r>
-        <w:rPr>
-          <w:rFonts w:hint="eastAsia"/>
-        </w:rPr>
-        <w:t>正则化</w:t>
-      </w:r>
-    </w:p>
-    <w:p>
-      <w:pPr>
-        <w:pStyle w:val="4"/>
-      </w:pPr>
-      <w:r>
-        <w:rPr>
-          <w:rFonts w:hint="eastAsia"/>
-        </w:rPr>
-        <w:t>L</w:t>
-      </w:r>
-      <w:r>
-        <w:t>2</w:t>
-      </w:r>
-      <w:r>
-        <w:rPr>
-          <w:rFonts w:hint="eastAsia"/>
-        </w:rPr>
-        <w:t>正则化</w:t>
-      </w:r>
-    </w:p>
-    <w:p>
-      <w:pPr>
-        <w:pStyle w:val="2"/>
-      </w:pPr>
-      <w:r>
-        <w:rPr>
-          <w:rFonts w:hint="eastAsia"/>
-        </w:rPr>
-        <w:t>深度学习算法</w:t>
-      </w:r>
-    </w:p>
-    <w:p>
-      <w:pPr>
-        <w:pStyle w:val="3"/>
-      </w:pPr>
-      <w:r>
-        <w:rPr>
-          <w:rFonts w:hint="eastAsia"/>
-        </w:rPr>
-        <w:t>BP</w:t>
-      </w:r>
-    </w:p>
-    <w:p>
-      <w:pPr>
-        <w:pStyle w:val="3"/>
-      </w:pPr>
-      <w:r>
-        <w:rPr>
-          <w:rFonts w:hint="eastAsia"/>
-        </w:rPr>
-        <w:t>CNN</w:t>
-      </w:r>
-    </w:p>
-    <w:p>
-      <w:pPr>
-        <w:pStyle w:val="3"/>
-      </w:pPr>
-      <w:r>
-        <w:rPr>
-          <w:rFonts w:hint="eastAsia"/>
-        </w:rPr>
-        <w:t>DNN</w:t>
-      </w:r>
-    </w:p>
-    <w:p>
-      <w:pPr>
-        <w:pStyle w:val="3"/>
-      </w:pPr>
-      <w:r>
-        <w:rPr>
-          <w:rFonts w:hint="eastAsia"/>
-        </w:rPr>
-        <w:t>RNN</w:t>
-      </w:r>
-    </w:p>
-    <w:p>
-      <w:pPr>
-        <w:pStyle w:val="3"/>
-      </w:pPr>
-      <w:r>
-        <w:rPr>
-          <w:rFonts w:hint="eastAsia"/>
-        </w:rPr>
-        <w:t>GAN</w:t>
-      </w:r>
-    </w:p>
-    <w:p>
-      <w:pPr>
-        <w:pStyle w:val="3"/>
-      </w:pPr>
-      <w:r>
-        <w:rPr>
-          <w:rFonts w:hint="eastAsia"/>
-        </w:rPr>
-        <w:t>LSTM</w:t>
-      </w:r>
-    </w:p>
-    <w:p>
-      <w:pPr>
-        <w:pStyle w:val="1"/>
-      </w:pPr>
-      <w:r>
-        <w:rPr>
-          <w:rFonts w:hint="eastAsia"/>
-        </w:rPr>
-        <w:t>应用</w:t>
-      </w:r>
-    </w:p>
-    <w:p>
-      <w:pPr>
-        <w:pStyle w:val="2"/>
-      </w:pPr>
-      <w:r>
-        <w:rPr>
-          <w:rFonts w:hint="eastAsia"/>
-        </w:rPr>
-        <w:t>文本挖掘算法</w:t>
-      </w:r>
-    </w:p>
-    <w:p>
-      <w:pPr>
-        <w:pStyle w:val="3"/>
-      </w:pPr>
-      <w:r>
-        <w:rPr>
-          <w:rFonts w:hint="eastAsia"/>
-        </w:rPr>
-        <w:t>模型</w:t>
-      </w:r>
-    </w:p>
-    <w:p>
-      <w:pPr>
-        <w:pStyle w:val="4"/>
-      </w:pPr>
-      <w:r>
-        <w:rPr>
-          <w:rFonts w:hint="eastAsia"/>
-        </w:rPr>
-        <w:t>L</w:t>
-      </w:r>
-      <w:r>
-        <w:t>DA</w:t>
-      </w:r>
-    </w:p>
-    <w:p>
-      <w:r>
-        <w:tab/>
-      </w:r>
-      <w:r>
-        <w:rPr>
-          <w:rFonts w:hint="eastAsia"/>
-        </w:rPr>
-        <w:t>Latent</w:t>
-      </w:r>
-      <w:r>
-        <w:t xml:space="preserve"> </w:t>
-      </w:r>
-      <w:proofErr w:type="spellStart"/>
-      <w:r>
-        <w:rPr>
-          <w:rFonts w:hint="eastAsia"/>
-        </w:rPr>
-        <w:t>Dirichlet</w:t>
-      </w:r>
-      <w:proofErr w:type="spellEnd"/>
-      <w:r>
-        <w:t xml:space="preserve"> </w:t>
-      </w:r>
-      <w:r>
-        <w:rPr>
-          <w:rFonts w:hint="eastAsia"/>
-        </w:rPr>
-        <w:t>Allocat</w:t>
-      </w:r>
-      <w:r>
-        <w:t>ion</w:t>
-      </w:r>
-      <w:r>
-        <w:rPr>
-          <w:rFonts w:hint="eastAsia"/>
-        </w:rPr>
-        <w:t>，主题生成模型</w:t>
-      </w:r>
-    </w:p>
-    <w:p>
-      <w:pPr>
-        <w:pStyle w:val="4"/>
-      </w:pPr>
-      <w:r>
-        <w:rPr>
-          <w:rFonts w:hint="eastAsia"/>
-        </w:rPr>
-        <w:lastRenderedPageBreak/>
+        <w:rPr>
+          <w:rFonts w:hint="eastAsia"/>
+        </w:rPr>
         <w:t>最大熵模型</w:t>
       </w:r>
     </w:p>
@@ -1860,6 +1866,7 @@
         <w:rPr>
           <w:rFonts w:hint="eastAsia"/>
         </w:rPr>
+        <w:lastRenderedPageBreak/>
         <w:t>CRF</w:t>
       </w:r>
     </w:p>
